--- a/專題文件/Innoserve大專院校資訊應用服務創新競賽/附件1-1：系統概述文件.docx
+++ b/專題文件/Innoserve大專院校資訊應用服務創新競賽/附件1-1：系統概述文件.docx
@@ -1,6 +1,6 @@
 
 <file path=word/document.xml><?xml version="1.0" encoding="utf-8"?>
-<w:document xmlns:wpc="http://schemas.microsoft.com/office/word/2010/wordprocessingCanvas" xmlns:cx="http://schemas.microsoft.com/office/drawing/2014/chartex" xmlns:cx1="http://schemas.microsoft.com/office/drawing/2015/9/8/chartex" xmlns:cx2="http://schemas.microsoft.com/office/drawing/2015/10/21/chartex" xmlns:cx3="http://schemas.microsoft.com/office/drawing/2016/5/9/chartex" xmlns:cx4="http://schemas.microsoft.com/office/drawing/2016/5/10/chartex" xmlns:cx5="http://schemas.microsoft.com/office/drawing/2016/5/11/chartex" xmlns:cx6="http://schemas.microsoft.com/office/drawing/2016/5/12/chartex" xmlns:cx7="http://schemas.microsoft.com/office/drawing/2016/5/13/chartex" xmlns:cx8="http://schemas.microsoft.com/office/drawing/2016/5/14/chartex" xmlns:mc="http://schemas.openxmlformats.org/markup-compatibility/2006" xmlns:aink="http://schemas.microsoft.com/office/drawing/2016/ink" xmlns:am3d="http://schemas.microsoft.com/office/drawing/2017/model3d" xmlns:o="urn:schemas-microsoft-com:office:office" xmlns:r="http://schemas.openxmlformats.org/officeDocument/2006/relationships" xmlns:m="http://schemas.openxmlformats.org/officeDocument/2006/math" xmlns:v="urn:schemas-microsoft-com:vml" xmlns:wp14="http://schemas.microsoft.com/office/word/2010/wordprocessingDrawing" xmlns:wp="http://schemas.openxmlformats.org/drawingml/2006/wordprocessingDrawing" xmlns:w10="urn:schemas-microsoft-com:office:word" xmlns:w="http://schemas.openxmlformats.org/wordprocessingml/2006/main" xmlns:w14="http://schemas.microsoft.com/office/word/2010/wordml" xmlns:w15="http://schemas.microsoft.com/office/word/2012/wordml" xmlns:w16cid="http://schemas.microsoft.com/office/word/2016/wordml/cid" xmlns:w16se="http://schemas.microsoft.com/office/word/2015/wordml/symex" xmlns:wpg="http://schemas.microsoft.com/office/word/2010/wordprocessingGroup" xmlns:wpi="http://schemas.microsoft.com/office/word/2010/wordprocessingInk" xmlns:wne="http://schemas.microsoft.com/office/word/2006/wordml" xmlns:wps="http://schemas.microsoft.com/office/word/2010/wordprocessingShape" mc:Ignorable="w14 w15 w16se w16cid wp14">
+<w:document xmlns:wpc="http://schemas.microsoft.com/office/word/2010/wordprocessingCanvas" xmlns:cx="http://schemas.microsoft.com/office/drawing/2014/chartex" xmlns:cx1="http://schemas.microsoft.com/office/drawing/2015/9/8/chartex" xmlns:cx2="http://schemas.microsoft.com/office/drawing/2015/10/21/chartex" xmlns:cx3="http://schemas.microsoft.com/office/drawing/2016/5/9/chartex" xmlns:cx4="http://schemas.microsoft.com/office/drawing/2016/5/10/chartex" xmlns:cx5="http://schemas.microsoft.com/office/drawing/2016/5/11/chartex" xmlns:cx6="http://schemas.microsoft.com/office/drawing/2016/5/12/chartex" xmlns:cx7="http://schemas.microsoft.com/office/drawing/2016/5/13/chartex" xmlns:cx8="http://schemas.microsoft.com/office/drawing/2016/5/14/chartex" xmlns:mc="http://schemas.openxmlformats.org/markup-compatibility/2006" xmlns:aink="http://schemas.microsoft.com/office/drawing/2016/ink" xmlns:am3d="http://schemas.microsoft.com/office/drawing/2017/model3d" xmlns:o="urn:schemas-microsoft-com:office:office" xmlns:oel="http://schemas.microsoft.com/office/2019/extlst" xmlns:r="http://schemas.openxmlformats.org/officeDocument/2006/relationships" xmlns:m="http://schemas.openxmlformats.org/officeDocument/2006/math" xmlns:v="urn:schemas-microsoft-com:vml" xmlns:wp14="http://schemas.microsoft.com/office/word/2010/wordprocessingDrawing" xmlns:wp="http://schemas.openxmlformats.org/drawingml/2006/wordprocessingDrawing" xmlns:w10="urn:schemas-microsoft-com:office:word" xmlns:w="http://schemas.openxmlformats.org/wordprocessingml/2006/main" xmlns:w14="http://schemas.microsoft.com/office/word/2010/wordml" xmlns:w15="http://schemas.microsoft.com/office/word/2012/wordml" xmlns:w16cex="http://schemas.microsoft.com/office/word/2018/wordml/cex" xmlns:w16cid="http://schemas.microsoft.com/office/word/2016/wordml/cid" xmlns:w16="http://schemas.microsoft.com/office/word/2018/wordml" xmlns:w16du="http://schemas.microsoft.com/office/word/2023/wordml/word16du" xmlns:w16sdtdh="http://schemas.microsoft.com/office/word/2020/wordml/sdtdatahash" xmlns:w16se="http://schemas.microsoft.com/office/word/2015/wordml/symex" xmlns:wpg="http://schemas.microsoft.com/office/word/2010/wordprocessingGroup" xmlns:wpi="http://schemas.microsoft.com/office/word/2010/wordprocessingInk" xmlns:wne="http://schemas.microsoft.com/office/word/2006/wordml" xmlns:wps="http://schemas.microsoft.com/office/word/2010/wordprocessingShape" mc:Ignorable="w14 w15 w16se w16cid w16 w16cex w16sdtdh w16du wp14">
   <w:body>
     <w:p>
       <w:pPr>
@@ -209,11 +209,15 @@
         <w:ind w:left="240" w:hangingChars="100" w:hanging="240"/>
         <w:rPr>
           <w:rFonts w:asciiTheme="majorEastAsia" w:eastAsiaTheme="majorEastAsia" w:hAnsiTheme="majorEastAsia"/>
+          <w:color w:val="FF0000"/>
+          <w:highlight w:val="yellow"/>
         </w:rPr>
       </w:pPr>
       <w:r>
         <w:rPr>
           <w:rFonts w:asciiTheme="majorEastAsia" w:eastAsiaTheme="majorEastAsia" w:hAnsiTheme="majorEastAsia"/>
+          <w:color w:val="FF0000"/>
+          <w:highlight w:val="yellow"/>
         </w:rPr>
         <w:t>報名</w:t>
       </w:r>
@@ -221,18 +225,24 @@
         <w:rPr>
           <w:rFonts w:asciiTheme="majorEastAsia" w:eastAsiaTheme="majorEastAsia" w:hAnsiTheme="majorEastAsia" w:hint="eastAsia"/>
           <w:b/>
+          <w:color w:val="FF0000"/>
+          <w:highlight w:val="yellow"/>
         </w:rPr>
         <w:t>「AI工具運用組」</w:t>
       </w:r>
       <w:r>
         <w:rPr>
           <w:rFonts w:asciiTheme="majorEastAsia" w:eastAsiaTheme="majorEastAsia" w:hAnsiTheme="majorEastAsia"/>
+          <w:color w:val="FF0000"/>
+          <w:highlight w:val="yellow"/>
         </w:rPr>
         <w:t>之參賽隊伍，</w:t>
       </w:r>
       <w:r>
         <w:rPr>
           <w:rFonts w:asciiTheme="majorEastAsia" w:eastAsiaTheme="majorEastAsia" w:hAnsiTheme="majorEastAsia" w:hint="eastAsia"/>
+          <w:color w:val="FF0000"/>
+          <w:highlight w:val="yellow"/>
         </w:rPr>
         <w:t>作品須運用「AI工具」，且須於系統概述文件中詳述運用何種AI工具及運用範疇。</w:t>
       </w:r>
@@ -284,8 +294,6 @@
         </w:rPr>
         <w:t>之參賽隊伍，</w:t>
       </w:r>
-      <w:bookmarkStart w:id="0" w:name="_GoBack"/>
-      <w:bookmarkEnd w:id="0"/>
       <w:r>
         <w:rPr>
           <w:rFonts w:asciiTheme="majorEastAsia" w:eastAsiaTheme="majorEastAsia" w:hAnsiTheme="majorEastAsia"/>
@@ -888,12 +896,6 @@
       </w:r>
     </w:p>
     <w:sectPr>
-      <w:headerReference w:type="even" r:id="rId8"/>
-      <w:headerReference w:type="default" r:id="rId9"/>
-      <w:footerReference w:type="even" r:id="rId10"/>
-      <w:footerReference w:type="default" r:id="rId11"/>
-      <w:headerReference w:type="first" r:id="rId12"/>
-      <w:footerReference w:type="first" r:id="rId13"/>
       <w:pgSz w:w="11906" w:h="16838"/>
       <w:pgMar w:top="567" w:right="567" w:bottom="567" w:left="709" w:header="851" w:footer="992" w:gutter="0"/>
       <w:cols w:space="425"/>
@@ -904,7 +906,7 @@
 </file>
 
 <file path=word/endnotes.xml><?xml version="1.0" encoding="utf-8"?>
-<w:endnotes xmlns:wpc="http://schemas.microsoft.com/office/word/2010/wordprocessingCanvas" xmlns:cx="http://schemas.microsoft.com/office/drawing/2014/chartex" xmlns:cx1="http://schemas.microsoft.com/office/drawing/2015/9/8/chartex" xmlns:cx2="http://schemas.microsoft.com/office/drawing/2015/10/21/chartex" xmlns:cx3="http://schemas.microsoft.com/office/drawing/2016/5/9/chartex" xmlns:cx4="http://schemas.microsoft.com/office/drawing/2016/5/10/chartex" xmlns:cx5="http://schemas.microsoft.com/office/drawing/2016/5/11/chartex" xmlns:cx6="http://schemas.microsoft.com/office/drawing/2016/5/12/chartex" xmlns:cx7="http://schemas.microsoft.com/office/drawing/2016/5/13/chartex" xmlns:cx8="http://schemas.microsoft.com/office/drawing/2016/5/14/chartex" xmlns:mc="http://schemas.openxmlformats.org/markup-compatibility/2006" xmlns:aink="http://schemas.microsoft.com/office/drawing/2016/ink" xmlns:am3d="http://schemas.microsoft.com/office/drawing/2017/model3d" xmlns:o="urn:schemas-microsoft-com:office:office" xmlns:r="http://schemas.openxmlformats.org/officeDocument/2006/relationships" xmlns:m="http://schemas.openxmlformats.org/officeDocument/2006/math" xmlns:v="urn:schemas-microsoft-com:vml" xmlns:wp14="http://schemas.microsoft.com/office/word/2010/wordprocessingDrawing" xmlns:wp="http://schemas.openxmlformats.org/drawingml/2006/wordprocessingDrawing" xmlns:w10="urn:schemas-microsoft-com:office:word" xmlns:w="http://schemas.openxmlformats.org/wordprocessingml/2006/main" xmlns:w14="http://schemas.microsoft.com/office/word/2010/wordml" xmlns:w15="http://schemas.microsoft.com/office/word/2012/wordml" xmlns:w16cid="http://schemas.microsoft.com/office/word/2016/wordml/cid" xmlns:w16se="http://schemas.microsoft.com/office/word/2015/wordml/symex" xmlns:wpg="http://schemas.microsoft.com/office/word/2010/wordprocessingGroup" xmlns:wpi="http://schemas.microsoft.com/office/word/2010/wordprocessingInk" xmlns:wne="http://schemas.microsoft.com/office/word/2006/wordml" xmlns:wps="http://schemas.microsoft.com/office/word/2010/wordprocessingShape" mc:Ignorable="w14 w15 w16se w16cid wp14">
+<w:endnotes xmlns:wpc="http://schemas.microsoft.com/office/word/2010/wordprocessingCanvas" xmlns:cx="http://schemas.microsoft.com/office/drawing/2014/chartex" xmlns:cx1="http://schemas.microsoft.com/office/drawing/2015/9/8/chartex" xmlns:cx2="http://schemas.microsoft.com/office/drawing/2015/10/21/chartex" xmlns:cx3="http://schemas.microsoft.com/office/drawing/2016/5/9/chartex" xmlns:cx4="http://schemas.microsoft.com/office/drawing/2016/5/10/chartex" xmlns:cx5="http://schemas.microsoft.com/office/drawing/2016/5/11/chartex" xmlns:cx6="http://schemas.microsoft.com/office/drawing/2016/5/12/chartex" xmlns:cx7="http://schemas.microsoft.com/office/drawing/2016/5/13/chartex" xmlns:cx8="http://schemas.microsoft.com/office/drawing/2016/5/14/chartex" xmlns:mc="http://schemas.openxmlformats.org/markup-compatibility/2006" xmlns:aink="http://schemas.microsoft.com/office/drawing/2016/ink" xmlns:am3d="http://schemas.microsoft.com/office/drawing/2017/model3d" xmlns:o="urn:schemas-microsoft-com:office:office" xmlns:oel="http://schemas.microsoft.com/office/2019/extlst" xmlns:r="http://schemas.openxmlformats.org/officeDocument/2006/relationships" xmlns:m="http://schemas.openxmlformats.org/officeDocument/2006/math" xmlns:v="urn:schemas-microsoft-com:vml" xmlns:wp14="http://schemas.microsoft.com/office/word/2010/wordprocessingDrawing" xmlns:wp="http://schemas.openxmlformats.org/drawingml/2006/wordprocessingDrawing" xmlns:w10="urn:schemas-microsoft-com:office:word" xmlns:w="http://schemas.openxmlformats.org/wordprocessingml/2006/main" xmlns:w14="http://schemas.microsoft.com/office/word/2010/wordml" xmlns:w15="http://schemas.microsoft.com/office/word/2012/wordml" xmlns:w16cex="http://schemas.microsoft.com/office/word/2018/wordml/cex" xmlns:w16cid="http://schemas.microsoft.com/office/word/2016/wordml/cid" xmlns:w16="http://schemas.microsoft.com/office/word/2018/wordml" xmlns:w16du="http://schemas.microsoft.com/office/word/2023/wordml/word16du" xmlns:w16sdtdh="http://schemas.microsoft.com/office/word/2020/wordml/sdtdatahash" xmlns:w16se="http://schemas.microsoft.com/office/word/2015/wordml/symex" xmlns:wpg="http://schemas.microsoft.com/office/word/2010/wordprocessingGroup" xmlns:wpi="http://schemas.microsoft.com/office/word/2010/wordprocessingInk" xmlns:wne="http://schemas.microsoft.com/office/word/2006/wordml" xmlns:wps="http://schemas.microsoft.com/office/word/2010/wordprocessingShape" mc:Ignorable="w14 w15 w16se w16cid w16 w16cex w16sdtdh w16du wp14">
   <w:endnote w:type="separator" w:id="-1">
     <w:p>
       <w:r>
@@ -922,38 +924,8 @@
 </w:endnotes>
 </file>
 
-<file path=word/footer1.xml><?xml version="1.0" encoding="utf-8"?>
-<w:ftr xmlns:wpc="http://schemas.microsoft.com/office/word/2010/wordprocessingCanvas" xmlns:cx="http://schemas.microsoft.com/office/drawing/2014/chartex" xmlns:cx1="http://schemas.microsoft.com/office/drawing/2015/9/8/chartex" xmlns:cx2="http://schemas.microsoft.com/office/drawing/2015/10/21/chartex" xmlns:cx3="http://schemas.microsoft.com/office/drawing/2016/5/9/chartex" xmlns:cx4="http://schemas.microsoft.com/office/drawing/2016/5/10/chartex" xmlns:cx5="http://schemas.microsoft.com/office/drawing/2016/5/11/chartex" xmlns:cx6="http://schemas.microsoft.com/office/drawing/2016/5/12/chartex" xmlns:cx7="http://schemas.microsoft.com/office/drawing/2016/5/13/chartex" xmlns:cx8="http://schemas.microsoft.com/office/drawing/2016/5/14/chartex" xmlns:mc="http://schemas.openxmlformats.org/markup-compatibility/2006" xmlns:aink="http://schemas.microsoft.com/office/drawing/2016/ink" xmlns:am3d="http://schemas.microsoft.com/office/drawing/2017/model3d" xmlns:o="urn:schemas-microsoft-com:office:office" xmlns:r="http://schemas.openxmlformats.org/officeDocument/2006/relationships" xmlns:m="http://schemas.openxmlformats.org/officeDocument/2006/math" xmlns:v="urn:schemas-microsoft-com:vml" xmlns:wp14="http://schemas.microsoft.com/office/word/2010/wordprocessingDrawing" xmlns:wp="http://schemas.openxmlformats.org/drawingml/2006/wordprocessingDrawing" xmlns:w10="urn:schemas-microsoft-com:office:word" xmlns:w="http://schemas.openxmlformats.org/wordprocessingml/2006/main" xmlns:w14="http://schemas.microsoft.com/office/word/2010/wordml" xmlns:w15="http://schemas.microsoft.com/office/word/2012/wordml" xmlns:w16cid="http://schemas.microsoft.com/office/word/2016/wordml/cid" xmlns:w16se="http://schemas.microsoft.com/office/word/2015/wordml/symex" xmlns:wpg="http://schemas.microsoft.com/office/word/2010/wordprocessingGroup" xmlns:wpi="http://schemas.microsoft.com/office/word/2010/wordprocessingInk" xmlns:wne="http://schemas.microsoft.com/office/word/2006/wordml" xmlns:wps="http://schemas.microsoft.com/office/word/2010/wordprocessingShape" mc:Ignorable="w14 w15 w16se w16cid wp14">
-  <w:p>
-    <w:pPr>
-      <w:pStyle w:val="ae"/>
-    </w:pPr>
-  </w:p>
-</w:ftr>
-</file>
-
-<file path=word/footer2.xml><?xml version="1.0" encoding="utf-8"?>
-<w:ftr xmlns:wpc="http://schemas.microsoft.com/office/word/2010/wordprocessingCanvas" xmlns:cx="http://schemas.microsoft.com/office/drawing/2014/chartex" xmlns:cx1="http://schemas.microsoft.com/office/drawing/2015/9/8/chartex" xmlns:cx2="http://schemas.microsoft.com/office/drawing/2015/10/21/chartex" xmlns:cx3="http://schemas.microsoft.com/office/drawing/2016/5/9/chartex" xmlns:cx4="http://schemas.microsoft.com/office/drawing/2016/5/10/chartex" xmlns:cx5="http://schemas.microsoft.com/office/drawing/2016/5/11/chartex" xmlns:cx6="http://schemas.microsoft.com/office/drawing/2016/5/12/chartex" xmlns:cx7="http://schemas.microsoft.com/office/drawing/2016/5/13/chartex" xmlns:cx8="http://schemas.microsoft.com/office/drawing/2016/5/14/chartex" xmlns:mc="http://schemas.openxmlformats.org/markup-compatibility/2006" xmlns:aink="http://schemas.microsoft.com/office/drawing/2016/ink" xmlns:am3d="http://schemas.microsoft.com/office/drawing/2017/model3d" xmlns:o="urn:schemas-microsoft-com:office:office" xmlns:r="http://schemas.openxmlformats.org/officeDocument/2006/relationships" xmlns:m="http://schemas.openxmlformats.org/officeDocument/2006/math" xmlns:v="urn:schemas-microsoft-com:vml" xmlns:wp14="http://schemas.microsoft.com/office/word/2010/wordprocessingDrawing" xmlns:wp="http://schemas.openxmlformats.org/drawingml/2006/wordprocessingDrawing" xmlns:w10="urn:schemas-microsoft-com:office:word" xmlns:w="http://schemas.openxmlformats.org/wordprocessingml/2006/main" xmlns:w14="http://schemas.microsoft.com/office/word/2010/wordml" xmlns:w15="http://schemas.microsoft.com/office/word/2012/wordml" xmlns:w16cid="http://schemas.microsoft.com/office/word/2016/wordml/cid" xmlns:w16se="http://schemas.microsoft.com/office/word/2015/wordml/symex" xmlns:wpg="http://schemas.microsoft.com/office/word/2010/wordprocessingGroup" xmlns:wpi="http://schemas.microsoft.com/office/word/2010/wordprocessingInk" xmlns:wne="http://schemas.microsoft.com/office/word/2006/wordml" xmlns:wps="http://schemas.microsoft.com/office/word/2010/wordprocessingShape" mc:Ignorable="w14 w15 w16se w16cid wp14">
-  <w:p>
-    <w:pPr>
-      <w:pStyle w:val="ae"/>
-    </w:pPr>
-  </w:p>
-</w:ftr>
-</file>
-
-<file path=word/footer3.xml><?xml version="1.0" encoding="utf-8"?>
-<w:ftr xmlns:wpc="http://schemas.microsoft.com/office/word/2010/wordprocessingCanvas" xmlns:cx="http://schemas.microsoft.com/office/drawing/2014/chartex" xmlns:cx1="http://schemas.microsoft.com/office/drawing/2015/9/8/chartex" xmlns:cx2="http://schemas.microsoft.com/office/drawing/2015/10/21/chartex" xmlns:cx3="http://schemas.microsoft.com/office/drawing/2016/5/9/chartex" xmlns:cx4="http://schemas.microsoft.com/office/drawing/2016/5/10/chartex" xmlns:cx5="http://schemas.microsoft.com/office/drawing/2016/5/11/chartex" xmlns:cx6="http://schemas.microsoft.com/office/drawing/2016/5/12/chartex" xmlns:cx7="http://schemas.microsoft.com/office/drawing/2016/5/13/chartex" xmlns:cx8="http://schemas.microsoft.com/office/drawing/2016/5/14/chartex" xmlns:mc="http://schemas.openxmlformats.org/markup-compatibility/2006" xmlns:aink="http://schemas.microsoft.com/office/drawing/2016/ink" xmlns:am3d="http://schemas.microsoft.com/office/drawing/2017/model3d" xmlns:o="urn:schemas-microsoft-com:office:office" xmlns:r="http://schemas.openxmlformats.org/officeDocument/2006/relationships" xmlns:m="http://schemas.openxmlformats.org/officeDocument/2006/math" xmlns:v="urn:schemas-microsoft-com:vml" xmlns:wp14="http://schemas.microsoft.com/office/word/2010/wordprocessingDrawing" xmlns:wp="http://schemas.openxmlformats.org/drawingml/2006/wordprocessingDrawing" xmlns:w10="urn:schemas-microsoft-com:office:word" xmlns:w="http://schemas.openxmlformats.org/wordprocessingml/2006/main" xmlns:w14="http://schemas.microsoft.com/office/word/2010/wordml" xmlns:w15="http://schemas.microsoft.com/office/word/2012/wordml" xmlns:w16cid="http://schemas.microsoft.com/office/word/2016/wordml/cid" xmlns:w16se="http://schemas.microsoft.com/office/word/2015/wordml/symex" xmlns:wpg="http://schemas.microsoft.com/office/word/2010/wordprocessingGroup" xmlns:wpi="http://schemas.microsoft.com/office/word/2010/wordprocessingInk" xmlns:wne="http://schemas.microsoft.com/office/word/2006/wordml" xmlns:wps="http://schemas.microsoft.com/office/word/2010/wordprocessingShape" mc:Ignorable="w14 w15 w16se w16cid wp14">
-  <w:p>
-    <w:pPr>
-      <w:pStyle w:val="ae"/>
-    </w:pPr>
-  </w:p>
-</w:ftr>
-</file>
-
 <file path=word/footnotes.xml><?xml version="1.0" encoding="utf-8"?>
-<w:footnotes xmlns:wpc="http://schemas.microsoft.com/office/word/2010/wordprocessingCanvas" xmlns:cx="http://schemas.microsoft.com/office/drawing/2014/chartex" xmlns:cx1="http://schemas.microsoft.com/office/drawing/2015/9/8/chartex" xmlns:cx2="http://schemas.microsoft.com/office/drawing/2015/10/21/chartex" xmlns:cx3="http://schemas.microsoft.com/office/drawing/2016/5/9/chartex" xmlns:cx4="http://schemas.microsoft.com/office/drawing/2016/5/10/chartex" xmlns:cx5="http://schemas.microsoft.com/office/drawing/2016/5/11/chartex" xmlns:cx6="http://schemas.microsoft.com/office/drawing/2016/5/12/chartex" xmlns:cx7="http://schemas.microsoft.com/office/drawing/2016/5/13/chartex" xmlns:cx8="http://schemas.microsoft.com/office/drawing/2016/5/14/chartex" xmlns:mc="http://schemas.openxmlformats.org/markup-compatibility/2006" xmlns:aink="http://schemas.microsoft.com/office/drawing/2016/ink" xmlns:am3d="http://schemas.microsoft.com/office/drawing/2017/model3d" xmlns:o="urn:schemas-microsoft-com:office:office" xmlns:r="http://schemas.openxmlformats.org/officeDocument/2006/relationships" xmlns:m="http://schemas.openxmlformats.org/officeDocument/2006/math" xmlns:v="urn:schemas-microsoft-com:vml" xmlns:wp14="http://schemas.microsoft.com/office/word/2010/wordprocessingDrawing" xmlns:wp="http://schemas.openxmlformats.org/drawingml/2006/wordprocessingDrawing" xmlns:w10="urn:schemas-microsoft-com:office:word" xmlns:w="http://schemas.openxmlformats.org/wordprocessingml/2006/main" xmlns:w14="http://schemas.microsoft.com/office/word/2010/wordml" xmlns:w15="http://schemas.microsoft.com/office/word/2012/wordml" xmlns:w16cid="http://schemas.microsoft.com/office/word/2016/wordml/cid" xmlns:w16se="http://schemas.microsoft.com/office/word/2015/wordml/symex" xmlns:wpg="http://schemas.microsoft.com/office/word/2010/wordprocessingGroup" xmlns:wpi="http://schemas.microsoft.com/office/word/2010/wordprocessingInk" xmlns:wne="http://schemas.microsoft.com/office/word/2006/wordml" xmlns:wps="http://schemas.microsoft.com/office/word/2010/wordprocessingShape" mc:Ignorable="w14 w15 w16se w16cid wp14">
+<w:footnotes xmlns:wpc="http://schemas.microsoft.com/office/word/2010/wordprocessingCanvas" xmlns:cx="http://schemas.microsoft.com/office/drawing/2014/chartex" xmlns:cx1="http://schemas.microsoft.com/office/drawing/2015/9/8/chartex" xmlns:cx2="http://schemas.microsoft.com/office/drawing/2015/10/21/chartex" xmlns:cx3="http://schemas.microsoft.com/office/drawing/2016/5/9/chartex" xmlns:cx4="http://schemas.microsoft.com/office/drawing/2016/5/10/chartex" xmlns:cx5="http://schemas.microsoft.com/office/drawing/2016/5/11/chartex" xmlns:cx6="http://schemas.microsoft.com/office/drawing/2016/5/12/chartex" xmlns:cx7="http://schemas.microsoft.com/office/drawing/2016/5/13/chartex" xmlns:cx8="http://schemas.microsoft.com/office/drawing/2016/5/14/chartex" xmlns:mc="http://schemas.openxmlformats.org/markup-compatibility/2006" xmlns:aink="http://schemas.microsoft.com/office/drawing/2016/ink" xmlns:am3d="http://schemas.microsoft.com/office/drawing/2017/model3d" xmlns:o="urn:schemas-microsoft-com:office:office" xmlns:oel="http://schemas.microsoft.com/office/2019/extlst" xmlns:r="http://schemas.openxmlformats.org/officeDocument/2006/relationships" xmlns:m="http://schemas.openxmlformats.org/officeDocument/2006/math" xmlns:v="urn:schemas-microsoft-com:vml" xmlns:wp14="http://schemas.microsoft.com/office/word/2010/wordprocessingDrawing" xmlns:wp="http://schemas.openxmlformats.org/drawingml/2006/wordprocessingDrawing" xmlns:w10="urn:schemas-microsoft-com:office:word" xmlns:w="http://schemas.openxmlformats.org/wordprocessingml/2006/main" xmlns:w14="http://schemas.microsoft.com/office/word/2010/wordml" xmlns:w15="http://schemas.microsoft.com/office/word/2012/wordml" xmlns:w16cex="http://schemas.microsoft.com/office/word/2018/wordml/cex" xmlns:w16cid="http://schemas.microsoft.com/office/word/2016/wordml/cid" xmlns:w16="http://schemas.microsoft.com/office/word/2018/wordml" xmlns:w16du="http://schemas.microsoft.com/office/word/2023/wordml/word16du" xmlns:w16sdtdh="http://schemas.microsoft.com/office/word/2020/wordml/sdtdatahash" xmlns:w16se="http://schemas.microsoft.com/office/word/2015/wordml/symex" xmlns:wpg="http://schemas.microsoft.com/office/word/2010/wordprocessingGroup" xmlns:wpi="http://schemas.microsoft.com/office/word/2010/wordprocessingInk" xmlns:wne="http://schemas.microsoft.com/office/word/2006/wordml" xmlns:wps="http://schemas.microsoft.com/office/word/2010/wordprocessingShape" mc:Ignorable="w14 w15 w16se w16cid w16 w16cex w16sdtdh w16du wp14">
   <w:footnote w:type="separator" w:id="-1">
     <w:p>
       <w:r>
@@ -971,38 +943,8 @@
 </w:footnotes>
 </file>
 
-<file path=word/header1.xml><?xml version="1.0" encoding="utf-8"?>
-<w:hdr xmlns:wpc="http://schemas.microsoft.com/office/word/2010/wordprocessingCanvas" xmlns:cx="http://schemas.microsoft.com/office/drawing/2014/chartex" xmlns:cx1="http://schemas.microsoft.com/office/drawing/2015/9/8/chartex" xmlns:cx2="http://schemas.microsoft.com/office/drawing/2015/10/21/chartex" xmlns:cx3="http://schemas.microsoft.com/office/drawing/2016/5/9/chartex" xmlns:cx4="http://schemas.microsoft.com/office/drawing/2016/5/10/chartex" xmlns:cx5="http://schemas.microsoft.com/office/drawing/2016/5/11/chartex" xmlns:cx6="http://schemas.microsoft.com/office/drawing/2016/5/12/chartex" xmlns:cx7="http://schemas.microsoft.com/office/drawing/2016/5/13/chartex" xmlns:cx8="http://schemas.microsoft.com/office/drawing/2016/5/14/chartex" xmlns:mc="http://schemas.openxmlformats.org/markup-compatibility/2006" xmlns:aink="http://schemas.microsoft.com/office/drawing/2016/ink" xmlns:am3d="http://schemas.microsoft.com/office/drawing/2017/model3d" xmlns:o="urn:schemas-microsoft-com:office:office" xmlns:r="http://schemas.openxmlformats.org/officeDocument/2006/relationships" xmlns:m="http://schemas.openxmlformats.org/officeDocument/2006/math" xmlns:v="urn:schemas-microsoft-com:vml" xmlns:wp14="http://schemas.microsoft.com/office/word/2010/wordprocessingDrawing" xmlns:wp="http://schemas.openxmlformats.org/drawingml/2006/wordprocessingDrawing" xmlns:w10="urn:schemas-microsoft-com:office:word" xmlns:w="http://schemas.openxmlformats.org/wordprocessingml/2006/main" xmlns:w14="http://schemas.microsoft.com/office/word/2010/wordml" xmlns:w15="http://schemas.microsoft.com/office/word/2012/wordml" xmlns:w16cid="http://schemas.microsoft.com/office/word/2016/wordml/cid" xmlns:w16se="http://schemas.microsoft.com/office/word/2015/wordml/symex" xmlns:wpg="http://schemas.microsoft.com/office/word/2010/wordprocessingGroup" xmlns:wpi="http://schemas.microsoft.com/office/word/2010/wordprocessingInk" xmlns:wne="http://schemas.microsoft.com/office/word/2006/wordml" xmlns:wps="http://schemas.microsoft.com/office/word/2010/wordprocessingShape" mc:Ignorable="w14 w15 w16se w16cid wp14">
-  <w:p>
-    <w:pPr>
-      <w:pStyle w:val="ac"/>
-    </w:pPr>
-  </w:p>
-</w:hdr>
-</file>
-
-<file path=word/header2.xml><?xml version="1.0" encoding="utf-8"?>
-<w:hdr xmlns:wpc="http://schemas.microsoft.com/office/word/2010/wordprocessingCanvas" xmlns:cx="http://schemas.microsoft.com/office/drawing/2014/chartex" xmlns:cx1="http://schemas.microsoft.com/office/drawing/2015/9/8/chartex" xmlns:cx2="http://schemas.microsoft.com/office/drawing/2015/10/21/chartex" xmlns:cx3="http://schemas.microsoft.com/office/drawing/2016/5/9/chartex" xmlns:cx4="http://schemas.microsoft.com/office/drawing/2016/5/10/chartex" xmlns:cx5="http://schemas.microsoft.com/office/drawing/2016/5/11/chartex" xmlns:cx6="http://schemas.microsoft.com/office/drawing/2016/5/12/chartex" xmlns:cx7="http://schemas.microsoft.com/office/drawing/2016/5/13/chartex" xmlns:cx8="http://schemas.microsoft.com/office/drawing/2016/5/14/chartex" xmlns:mc="http://schemas.openxmlformats.org/markup-compatibility/2006" xmlns:aink="http://schemas.microsoft.com/office/drawing/2016/ink" xmlns:am3d="http://schemas.microsoft.com/office/drawing/2017/model3d" xmlns:o="urn:schemas-microsoft-com:office:office" xmlns:r="http://schemas.openxmlformats.org/officeDocument/2006/relationships" xmlns:m="http://schemas.openxmlformats.org/officeDocument/2006/math" xmlns:v="urn:schemas-microsoft-com:vml" xmlns:wp14="http://schemas.microsoft.com/office/word/2010/wordprocessingDrawing" xmlns:wp="http://schemas.openxmlformats.org/drawingml/2006/wordprocessingDrawing" xmlns:w10="urn:schemas-microsoft-com:office:word" xmlns:w="http://schemas.openxmlformats.org/wordprocessingml/2006/main" xmlns:w14="http://schemas.microsoft.com/office/word/2010/wordml" xmlns:w15="http://schemas.microsoft.com/office/word/2012/wordml" xmlns:w16cid="http://schemas.microsoft.com/office/word/2016/wordml/cid" xmlns:w16se="http://schemas.microsoft.com/office/word/2015/wordml/symex" xmlns:wpg="http://schemas.microsoft.com/office/word/2010/wordprocessingGroup" xmlns:wpi="http://schemas.microsoft.com/office/word/2010/wordprocessingInk" xmlns:wne="http://schemas.microsoft.com/office/word/2006/wordml" xmlns:wps="http://schemas.microsoft.com/office/word/2010/wordprocessingShape" mc:Ignorable="w14 w15 w16se w16cid wp14">
-  <w:p>
-    <w:pPr>
-      <w:pStyle w:val="ac"/>
-    </w:pPr>
-  </w:p>
-</w:hdr>
-</file>
-
-<file path=word/header3.xml><?xml version="1.0" encoding="utf-8"?>
-<w:hdr xmlns:wpc="http://schemas.microsoft.com/office/word/2010/wordprocessingCanvas" xmlns:cx="http://schemas.microsoft.com/office/drawing/2014/chartex" xmlns:cx1="http://schemas.microsoft.com/office/drawing/2015/9/8/chartex" xmlns:cx2="http://schemas.microsoft.com/office/drawing/2015/10/21/chartex" xmlns:cx3="http://schemas.microsoft.com/office/drawing/2016/5/9/chartex" xmlns:cx4="http://schemas.microsoft.com/office/drawing/2016/5/10/chartex" xmlns:cx5="http://schemas.microsoft.com/office/drawing/2016/5/11/chartex" xmlns:cx6="http://schemas.microsoft.com/office/drawing/2016/5/12/chartex" xmlns:cx7="http://schemas.microsoft.com/office/drawing/2016/5/13/chartex" xmlns:cx8="http://schemas.microsoft.com/office/drawing/2016/5/14/chartex" xmlns:mc="http://schemas.openxmlformats.org/markup-compatibility/2006" xmlns:aink="http://schemas.microsoft.com/office/drawing/2016/ink" xmlns:am3d="http://schemas.microsoft.com/office/drawing/2017/model3d" xmlns:o="urn:schemas-microsoft-com:office:office" xmlns:r="http://schemas.openxmlformats.org/officeDocument/2006/relationships" xmlns:m="http://schemas.openxmlformats.org/officeDocument/2006/math" xmlns:v="urn:schemas-microsoft-com:vml" xmlns:wp14="http://schemas.microsoft.com/office/word/2010/wordprocessingDrawing" xmlns:wp="http://schemas.openxmlformats.org/drawingml/2006/wordprocessingDrawing" xmlns:w10="urn:schemas-microsoft-com:office:word" xmlns:w="http://schemas.openxmlformats.org/wordprocessingml/2006/main" xmlns:w14="http://schemas.microsoft.com/office/word/2010/wordml" xmlns:w15="http://schemas.microsoft.com/office/word/2012/wordml" xmlns:w16cid="http://schemas.microsoft.com/office/word/2016/wordml/cid" xmlns:w16se="http://schemas.microsoft.com/office/word/2015/wordml/symex" xmlns:wpg="http://schemas.microsoft.com/office/word/2010/wordprocessingGroup" xmlns:wpi="http://schemas.microsoft.com/office/word/2010/wordprocessingInk" xmlns:wne="http://schemas.microsoft.com/office/word/2006/wordml" xmlns:wps="http://schemas.microsoft.com/office/word/2010/wordprocessingShape" mc:Ignorable="w14 w15 w16se w16cid wp14">
-  <w:p>
-    <w:pPr>
-      <w:pStyle w:val="ac"/>
-    </w:pPr>
-  </w:p>
-</w:hdr>
-</file>
-
 <file path=word/numbering.xml><?xml version="1.0" encoding="utf-8"?>
-<w:numbering xmlns:wpc="http://schemas.microsoft.com/office/word/2010/wordprocessingCanvas" xmlns:cx="http://schemas.microsoft.com/office/drawing/2014/chartex" xmlns:cx1="http://schemas.microsoft.com/office/drawing/2015/9/8/chartex" xmlns:cx2="http://schemas.microsoft.com/office/drawing/2015/10/21/chartex" xmlns:cx3="http://schemas.microsoft.com/office/drawing/2016/5/9/chartex" xmlns:cx4="http://schemas.microsoft.com/office/drawing/2016/5/10/chartex" xmlns:cx5="http://schemas.microsoft.com/office/drawing/2016/5/11/chartex" xmlns:cx6="http://schemas.microsoft.com/office/drawing/2016/5/12/chartex" xmlns:cx7="http://schemas.microsoft.com/office/drawing/2016/5/13/chartex" xmlns:cx8="http://schemas.microsoft.com/office/drawing/2016/5/14/chartex" xmlns:mc="http://schemas.openxmlformats.org/markup-compatibility/2006" xmlns:aink="http://schemas.microsoft.com/office/drawing/2016/ink" xmlns:am3d="http://schemas.microsoft.com/office/drawing/2017/model3d" xmlns:o="urn:schemas-microsoft-com:office:office" xmlns:r="http://schemas.openxmlformats.org/officeDocument/2006/relationships" xmlns:m="http://schemas.openxmlformats.org/officeDocument/2006/math" xmlns:v="urn:schemas-microsoft-com:vml" xmlns:wp14="http://schemas.microsoft.com/office/word/2010/wordprocessingDrawing" xmlns:wp="http://schemas.openxmlformats.org/drawingml/2006/wordprocessingDrawing" xmlns:w10="urn:schemas-microsoft-com:office:word" xmlns:w="http://schemas.openxmlformats.org/wordprocessingml/2006/main" xmlns:w14="http://schemas.microsoft.com/office/word/2010/wordml" xmlns:w15="http://schemas.microsoft.com/office/word/2012/wordml" xmlns:w16cid="http://schemas.microsoft.com/office/word/2016/wordml/cid" xmlns:w16se="http://schemas.microsoft.com/office/word/2015/wordml/symex" xmlns:wpg="http://schemas.microsoft.com/office/word/2010/wordprocessingGroup" xmlns:wpi="http://schemas.microsoft.com/office/word/2010/wordprocessingInk" xmlns:wne="http://schemas.microsoft.com/office/word/2006/wordml" xmlns:wps="http://schemas.microsoft.com/office/word/2010/wordprocessingShape" mc:Ignorable="w14 w15 w16se w16cid wp14">
+<w:numbering xmlns:wpc="http://schemas.microsoft.com/office/word/2010/wordprocessingCanvas" xmlns:cx="http://schemas.microsoft.com/office/drawing/2014/chartex" xmlns:cx1="http://schemas.microsoft.com/office/drawing/2015/9/8/chartex" xmlns:cx2="http://schemas.microsoft.com/office/drawing/2015/10/21/chartex" xmlns:cx3="http://schemas.microsoft.com/office/drawing/2016/5/9/chartex" xmlns:cx4="http://schemas.microsoft.com/office/drawing/2016/5/10/chartex" xmlns:cx5="http://schemas.microsoft.com/office/drawing/2016/5/11/chartex" xmlns:cx6="http://schemas.microsoft.com/office/drawing/2016/5/12/chartex" xmlns:cx7="http://schemas.microsoft.com/office/drawing/2016/5/13/chartex" xmlns:cx8="http://schemas.microsoft.com/office/drawing/2016/5/14/chartex" xmlns:mc="http://schemas.openxmlformats.org/markup-compatibility/2006" xmlns:aink="http://schemas.microsoft.com/office/drawing/2016/ink" xmlns:am3d="http://schemas.microsoft.com/office/drawing/2017/model3d" xmlns:o="urn:schemas-microsoft-com:office:office" xmlns:oel="http://schemas.microsoft.com/office/2019/extlst" xmlns:r="http://schemas.openxmlformats.org/officeDocument/2006/relationships" xmlns:m="http://schemas.openxmlformats.org/officeDocument/2006/math" xmlns:v="urn:schemas-microsoft-com:vml" xmlns:wp14="http://schemas.microsoft.com/office/word/2010/wordprocessingDrawing" xmlns:wp="http://schemas.openxmlformats.org/drawingml/2006/wordprocessingDrawing" xmlns:w10="urn:schemas-microsoft-com:office:word" xmlns:w="http://schemas.openxmlformats.org/wordprocessingml/2006/main" xmlns:w14="http://schemas.microsoft.com/office/word/2010/wordml" xmlns:w15="http://schemas.microsoft.com/office/word/2012/wordml" xmlns:w16cex="http://schemas.microsoft.com/office/word/2018/wordml/cex" xmlns:w16cid="http://schemas.microsoft.com/office/word/2016/wordml/cid" xmlns:w16="http://schemas.microsoft.com/office/word/2018/wordml" xmlns:w16du="http://schemas.microsoft.com/office/word/2023/wordml/word16du" xmlns:w16sdtdh="http://schemas.microsoft.com/office/word/2020/wordml/sdtdatahash" xmlns:w16se="http://schemas.microsoft.com/office/word/2015/wordml/symex" xmlns:wpg="http://schemas.microsoft.com/office/word/2010/wordprocessingGroup" xmlns:wpi="http://schemas.microsoft.com/office/word/2010/wordprocessingInk" xmlns:wne="http://schemas.microsoft.com/office/word/2006/wordml" xmlns:wps="http://schemas.microsoft.com/office/word/2010/wordprocessingShape" mc:Ignorable="w14 w15 w16se w16cid w16 w16cex w16sdtdh w16du wp14">
   <w:abstractNum w:abstractNumId="0" w15:restartNumberingAfterBreak="0">
     <w:nsid w:val="04857EBF"/>
     <w:multiLevelType w:val="hybridMultilevel"/>
@@ -11102,112 +11044,112 @@
       </w:rPr>
     </w:lvl>
   </w:abstractNum>
-  <w:num w:numId="1">
+  <w:num w:numId="1" w16cid:durableId="814833766">
     <w:abstractNumId w:val="21"/>
   </w:num>
-  <w:num w:numId="2">
+  <w:num w:numId="2" w16cid:durableId="1446971859">
     <w:abstractNumId w:val="78"/>
   </w:num>
-  <w:num w:numId="3">
+  <w:num w:numId="3" w16cid:durableId="1870407853">
     <w:abstractNumId w:val="47"/>
   </w:num>
-  <w:num w:numId="4">
+  <w:num w:numId="4" w16cid:durableId="9071941">
     <w:abstractNumId w:val="77"/>
   </w:num>
-  <w:num w:numId="5">
+  <w:num w:numId="5" w16cid:durableId="922568141">
     <w:abstractNumId w:val="63"/>
   </w:num>
-  <w:num w:numId="6">
+  <w:num w:numId="6" w16cid:durableId="900868309">
     <w:abstractNumId w:val="53"/>
   </w:num>
-  <w:num w:numId="7">
+  <w:num w:numId="7" w16cid:durableId="802189721">
     <w:abstractNumId w:val="3"/>
   </w:num>
-  <w:num w:numId="8">
+  <w:num w:numId="8" w16cid:durableId="2052150205">
     <w:abstractNumId w:val="8"/>
   </w:num>
-  <w:num w:numId="9">
+  <w:num w:numId="9" w16cid:durableId="309752792">
     <w:abstractNumId w:val="27"/>
   </w:num>
-  <w:num w:numId="10">
+  <w:num w:numId="10" w16cid:durableId="268317228">
     <w:abstractNumId w:val="40"/>
   </w:num>
-  <w:num w:numId="11">
+  <w:num w:numId="11" w16cid:durableId="1706371921">
     <w:abstractNumId w:val="91"/>
   </w:num>
-  <w:num w:numId="12">
+  <w:num w:numId="12" w16cid:durableId="1552033348">
     <w:abstractNumId w:val="73"/>
   </w:num>
-  <w:num w:numId="13">
+  <w:num w:numId="13" w16cid:durableId="1847357668">
     <w:abstractNumId w:val="81"/>
   </w:num>
-  <w:num w:numId="14">
+  <w:num w:numId="14" w16cid:durableId="1506555444">
     <w:abstractNumId w:val="83"/>
   </w:num>
-  <w:num w:numId="15">
+  <w:num w:numId="15" w16cid:durableId="1132139041">
     <w:abstractNumId w:val="30"/>
   </w:num>
-  <w:num w:numId="16">
+  <w:num w:numId="16" w16cid:durableId="1778988307">
     <w:abstractNumId w:val="6"/>
   </w:num>
-  <w:num w:numId="17">
+  <w:num w:numId="17" w16cid:durableId="170490780">
     <w:abstractNumId w:val="56"/>
   </w:num>
-  <w:num w:numId="18">
+  <w:num w:numId="18" w16cid:durableId="1614708307">
     <w:abstractNumId w:val="32"/>
   </w:num>
-  <w:num w:numId="19">
+  <w:num w:numId="19" w16cid:durableId="507790889">
     <w:abstractNumId w:val="57"/>
   </w:num>
-  <w:num w:numId="20">
+  <w:num w:numId="20" w16cid:durableId="473643105">
     <w:abstractNumId w:val="35"/>
   </w:num>
-  <w:num w:numId="21">
+  <w:num w:numId="21" w16cid:durableId="686255189">
     <w:abstractNumId w:val="96"/>
   </w:num>
-  <w:num w:numId="22">
+  <w:num w:numId="22" w16cid:durableId="1158350633">
     <w:abstractNumId w:val="66"/>
   </w:num>
-  <w:num w:numId="23">
+  <w:num w:numId="23" w16cid:durableId="1162504385">
     <w:abstractNumId w:val="55"/>
   </w:num>
-  <w:num w:numId="24">
+  <w:num w:numId="24" w16cid:durableId="174195827">
     <w:abstractNumId w:val="23"/>
   </w:num>
-  <w:num w:numId="25">
+  <w:num w:numId="25" w16cid:durableId="1038817659">
     <w:abstractNumId w:val="75"/>
   </w:num>
-  <w:num w:numId="26">
+  <w:num w:numId="26" w16cid:durableId="676729805">
     <w:abstractNumId w:val="31"/>
   </w:num>
-  <w:num w:numId="27">
+  <w:num w:numId="27" w16cid:durableId="1842894096">
     <w:abstractNumId w:val="92"/>
   </w:num>
-  <w:num w:numId="28">
+  <w:num w:numId="28" w16cid:durableId="990332942">
     <w:abstractNumId w:val="24"/>
   </w:num>
-  <w:num w:numId="29">
+  <w:num w:numId="29" w16cid:durableId="500319406">
     <w:abstractNumId w:val="12"/>
   </w:num>
-  <w:num w:numId="30">
+  <w:num w:numId="30" w16cid:durableId="1182670807">
     <w:abstractNumId w:val="15"/>
   </w:num>
-  <w:num w:numId="31">
+  <w:num w:numId="31" w16cid:durableId="412315827">
     <w:abstractNumId w:val="46"/>
   </w:num>
-  <w:num w:numId="32">
+  <w:num w:numId="32" w16cid:durableId="1845626409">
     <w:abstractNumId w:val="89"/>
   </w:num>
-  <w:num w:numId="33">
+  <w:num w:numId="33" w16cid:durableId="750346857">
     <w:abstractNumId w:val="100"/>
   </w:num>
-  <w:num w:numId="34">
+  <w:num w:numId="34" w16cid:durableId="1458790008">
     <w:abstractNumId w:val="67"/>
   </w:num>
-  <w:num w:numId="35">
+  <w:num w:numId="35" w16cid:durableId="1748765526">
     <w:abstractNumId w:val="76"/>
   </w:num>
-  <w:num w:numId="36">
+  <w:num w:numId="36" w16cid:durableId="1727491990">
     <w:abstractNumId w:val="44"/>
     <w:lvlOverride w:ilvl="0">
       <w:startOverride w:val="1"/>
@@ -11237,112 +11179,112 @@
       <w:startOverride w:val="1"/>
     </w:lvlOverride>
   </w:num>
-  <w:num w:numId="37">
+  <w:num w:numId="37" w16cid:durableId="2146314387">
     <w:abstractNumId w:val="41"/>
   </w:num>
-  <w:num w:numId="38">
+  <w:num w:numId="38" w16cid:durableId="81217922">
     <w:abstractNumId w:val="2"/>
   </w:num>
-  <w:num w:numId="39">
+  <w:num w:numId="39" w16cid:durableId="1433864801">
     <w:abstractNumId w:val="14"/>
   </w:num>
-  <w:num w:numId="40">
+  <w:num w:numId="40" w16cid:durableId="1979989124">
     <w:abstractNumId w:val="51"/>
   </w:num>
-  <w:num w:numId="41">
+  <w:num w:numId="41" w16cid:durableId="1444572469">
     <w:abstractNumId w:val="1"/>
   </w:num>
-  <w:num w:numId="42">
+  <w:num w:numId="42" w16cid:durableId="1026175592">
     <w:abstractNumId w:val="22"/>
   </w:num>
-  <w:num w:numId="43">
+  <w:num w:numId="43" w16cid:durableId="261229993">
     <w:abstractNumId w:val="17"/>
   </w:num>
-  <w:num w:numId="44">
+  <w:num w:numId="44" w16cid:durableId="2060518856">
     <w:abstractNumId w:val="7"/>
   </w:num>
-  <w:num w:numId="45">
+  <w:num w:numId="45" w16cid:durableId="183128458">
     <w:abstractNumId w:val="84"/>
   </w:num>
-  <w:num w:numId="46">
+  <w:num w:numId="46" w16cid:durableId="755437353">
     <w:abstractNumId w:val="85"/>
   </w:num>
-  <w:num w:numId="47">
+  <w:num w:numId="47" w16cid:durableId="1798840074">
     <w:abstractNumId w:val="64"/>
   </w:num>
-  <w:num w:numId="48">
+  <w:num w:numId="48" w16cid:durableId="1811745177">
     <w:abstractNumId w:val="80"/>
   </w:num>
-  <w:num w:numId="49">
+  <w:num w:numId="49" w16cid:durableId="21782263">
     <w:abstractNumId w:val="36"/>
   </w:num>
-  <w:num w:numId="50">
+  <w:num w:numId="50" w16cid:durableId="1036154945">
     <w:abstractNumId w:val="68"/>
   </w:num>
-  <w:num w:numId="51">
+  <w:num w:numId="51" w16cid:durableId="194467379">
     <w:abstractNumId w:val="19"/>
   </w:num>
-  <w:num w:numId="52">
+  <w:num w:numId="52" w16cid:durableId="1685012263">
     <w:abstractNumId w:val="98"/>
   </w:num>
-  <w:num w:numId="53">
+  <w:num w:numId="53" w16cid:durableId="434714099">
     <w:abstractNumId w:val="11"/>
   </w:num>
-  <w:num w:numId="54">
+  <w:num w:numId="54" w16cid:durableId="2000963798">
     <w:abstractNumId w:val="60"/>
   </w:num>
-  <w:num w:numId="55">
+  <w:num w:numId="55" w16cid:durableId="1157384510">
     <w:abstractNumId w:val="39"/>
   </w:num>
-  <w:num w:numId="56">
+  <w:num w:numId="56" w16cid:durableId="1529757651">
     <w:abstractNumId w:val="33"/>
   </w:num>
-  <w:num w:numId="57">
+  <w:num w:numId="57" w16cid:durableId="2104567096">
     <w:abstractNumId w:val="16"/>
   </w:num>
-  <w:num w:numId="58">
+  <w:num w:numId="58" w16cid:durableId="1482115259">
     <w:abstractNumId w:val="70"/>
   </w:num>
-  <w:num w:numId="59">
+  <w:num w:numId="59" w16cid:durableId="1934557594">
     <w:abstractNumId w:val="102"/>
   </w:num>
-  <w:num w:numId="60">
+  <w:num w:numId="60" w16cid:durableId="2134130250">
     <w:abstractNumId w:val="49"/>
   </w:num>
-  <w:num w:numId="61">
+  <w:num w:numId="61" w16cid:durableId="2046364790">
     <w:abstractNumId w:val="82"/>
   </w:num>
-  <w:num w:numId="62">
+  <w:num w:numId="62" w16cid:durableId="1732196498">
     <w:abstractNumId w:val="58"/>
   </w:num>
-  <w:num w:numId="63">
+  <w:num w:numId="63" w16cid:durableId="725957114">
     <w:abstractNumId w:val="25"/>
   </w:num>
-  <w:num w:numId="64">
+  <w:num w:numId="64" w16cid:durableId="694814392">
     <w:abstractNumId w:val="54"/>
   </w:num>
-  <w:num w:numId="65">
+  <w:num w:numId="65" w16cid:durableId="1262757439">
     <w:abstractNumId w:val="29"/>
   </w:num>
-  <w:num w:numId="66">
+  <w:num w:numId="66" w16cid:durableId="1665427642">
     <w:abstractNumId w:val="9"/>
   </w:num>
-  <w:num w:numId="67">
+  <w:num w:numId="67" w16cid:durableId="1850022784">
     <w:abstractNumId w:val="94"/>
   </w:num>
-  <w:num w:numId="68">
+  <w:num w:numId="68" w16cid:durableId="596523186">
     <w:abstractNumId w:val="86"/>
   </w:num>
-  <w:num w:numId="69">
+  <w:num w:numId="69" w16cid:durableId="1260991233">
     <w:abstractNumId w:val="88"/>
   </w:num>
-  <w:num w:numId="70">
+  <w:num w:numId="70" w16cid:durableId="1804075323">
     <w:abstractNumId w:val="95"/>
   </w:num>
-  <w:num w:numId="71">
+  <w:num w:numId="71" w16cid:durableId="2064213837">
     <w:abstractNumId w:val="83"/>
   </w:num>
-  <w:num w:numId="72">
+  <w:num w:numId="72" w16cid:durableId="1462964898">
     <w:abstractNumId w:val="18"/>
     <w:lvlOverride w:ilvl="0">
       <w:startOverride w:val="1"/>
@@ -11372,7 +11314,7 @@
       <w:startOverride w:val="1"/>
     </w:lvlOverride>
   </w:num>
-  <w:num w:numId="73">
+  <w:num w:numId="73" w16cid:durableId="766997675">
     <w:abstractNumId w:val="26"/>
     <w:lvlOverride w:ilvl="0">
       <w:startOverride w:val="1"/>
@@ -11402,7 +11344,7 @@
       <w:startOverride w:val="1"/>
     </w:lvlOverride>
   </w:num>
-  <w:num w:numId="74">
+  <w:num w:numId="74" w16cid:durableId="452021364">
     <w:abstractNumId w:val="90"/>
     <w:lvlOverride w:ilvl="0">
       <w:startOverride w:val="1"/>
@@ -11432,7 +11374,7 @@
       <w:startOverride w:val="1"/>
     </w:lvlOverride>
   </w:num>
-  <w:num w:numId="75">
+  <w:num w:numId="75" w16cid:durableId="205023780">
     <w:abstractNumId w:val="45"/>
     <w:lvlOverride w:ilvl="0">
       <w:startOverride w:val="1"/>
@@ -11462,10 +11404,10 @@
       <w:startOverride w:val="1"/>
     </w:lvlOverride>
   </w:num>
-  <w:num w:numId="76">
+  <w:num w:numId="76" w16cid:durableId="2000695099">
     <w:abstractNumId w:val="4"/>
   </w:num>
-  <w:num w:numId="77">
+  <w:num w:numId="77" w16cid:durableId="962274204">
     <w:abstractNumId w:val="74"/>
     <w:lvlOverride w:ilvl="0">
       <w:startOverride w:val="1"/>
@@ -11495,43 +11437,43 @@
       <w:startOverride w:val="1"/>
     </w:lvlOverride>
   </w:num>
-  <w:num w:numId="78">
+  <w:num w:numId="78" w16cid:durableId="201286229">
     <w:abstractNumId w:val="87"/>
   </w:num>
-  <w:num w:numId="79">
+  <w:num w:numId="79" w16cid:durableId="2062092618">
     <w:abstractNumId w:val="48"/>
   </w:num>
-  <w:num w:numId="80">
+  <w:num w:numId="80" w16cid:durableId="599921023">
     <w:abstractNumId w:val="5"/>
   </w:num>
-  <w:num w:numId="81">
+  <w:num w:numId="81" w16cid:durableId="668287278">
     <w:abstractNumId w:val="93"/>
   </w:num>
-  <w:num w:numId="82">
+  <w:num w:numId="82" w16cid:durableId="1862930362">
     <w:abstractNumId w:val="0"/>
   </w:num>
-  <w:num w:numId="83">
+  <w:num w:numId="83" w16cid:durableId="153422754">
     <w:abstractNumId w:val="99"/>
   </w:num>
-  <w:num w:numId="84">
+  <w:num w:numId="84" w16cid:durableId="114298754">
     <w:abstractNumId w:val="72"/>
   </w:num>
-  <w:num w:numId="85">
+  <w:num w:numId="85" w16cid:durableId="593052274">
     <w:abstractNumId w:val="97"/>
   </w:num>
-  <w:num w:numId="86">
+  <w:num w:numId="86" w16cid:durableId="1961641137">
     <w:abstractNumId w:val="34"/>
   </w:num>
-  <w:num w:numId="87">
+  <w:num w:numId="87" w16cid:durableId="1230922306">
     <w:abstractNumId w:val="42"/>
   </w:num>
-  <w:num w:numId="88">
+  <w:num w:numId="88" w16cid:durableId="936982397">
     <w:abstractNumId w:val="61"/>
   </w:num>
-  <w:num w:numId="89">
+  <w:num w:numId="89" w16cid:durableId="1085688354">
     <w:abstractNumId w:val="20"/>
   </w:num>
-  <w:num w:numId="90">
+  <w:num w:numId="90" w16cid:durableId="1635869097">
     <w:abstractNumId w:val="43"/>
     <w:lvlOverride w:ilvl="0">
       <w:startOverride w:val="1"/>
@@ -11561,46 +11503,46 @@
       <w:startOverride w:val="1"/>
     </w:lvlOverride>
   </w:num>
-  <w:num w:numId="91">
+  <w:num w:numId="91" w16cid:durableId="1643000627">
     <w:abstractNumId w:val="38"/>
   </w:num>
-  <w:num w:numId="92">
+  <w:num w:numId="92" w16cid:durableId="333605456">
     <w:abstractNumId w:val="79"/>
   </w:num>
-  <w:num w:numId="93">
+  <w:num w:numId="93" w16cid:durableId="1294825520">
     <w:abstractNumId w:val="28"/>
   </w:num>
-  <w:num w:numId="94">
+  <w:num w:numId="94" w16cid:durableId="707146870">
     <w:abstractNumId w:val="10"/>
   </w:num>
-  <w:num w:numId="95">
+  <w:num w:numId="95" w16cid:durableId="1091044503">
     <w:abstractNumId w:val="101"/>
   </w:num>
-  <w:num w:numId="96">
+  <w:num w:numId="96" w16cid:durableId="1883401079">
     <w:abstractNumId w:val="50"/>
   </w:num>
-  <w:num w:numId="97">
+  <w:num w:numId="97" w16cid:durableId="1397630808">
     <w:abstractNumId w:val="52"/>
   </w:num>
-  <w:num w:numId="98">
+  <w:num w:numId="98" w16cid:durableId="683822606">
     <w:abstractNumId w:val="37"/>
   </w:num>
-  <w:num w:numId="99">
+  <w:num w:numId="99" w16cid:durableId="91437025">
     <w:abstractNumId w:val="65"/>
   </w:num>
-  <w:num w:numId="100">
+  <w:num w:numId="100" w16cid:durableId="1104375543">
     <w:abstractNumId w:val="59"/>
   </w:num>
-  <w:num w:numId="101">
+  <w:num w:numId="101" w16cid:durableId="2001300829">
     <w:abstractNumId w:val="62"/>
   </w:num>
-  <w:num w:numId="102">
+  <w:num w:numId="102" w16cid:durableId="729965040">
     <w:abstractNumId w:val="71"/>
   </w:num>
-  <w:num w:numId="103">
+  <w:num w:numId="103" w16cid:durableId="1810171448">
     <w:abstractNumId w:val="69"/>
   </w:num>
-  <w:num w:numId="104">
+  <w:num w:numId="104" w16cid:durableId="861405614">
     <w:abstractNumId w:val="13"/>
   </w:num>
   <w:numIdMacAtCleanup w:val="96"/>
@@ -11608,7 +11550,7 @@
 </file>
 
 <file path=word/styles.xml><?xml version="1.0" encoding="utf-8"?>
-<w:styles xmlns:mc="http://schemas.openxmlformats.org/markup-compatibility/2006" xmlns:r="http://schemas.openxmlformats.org/officeDocument/2006/relationships" xmlns:w="http://schemas.openxmlformats.org/wordprocessingml/2006/main" xmlns:w14="http://schemas.microsoft.com/office/word/2010/wordml" xmlns:w15="http://schemas.microsoft.com/office/word/2012/wordml" xmlns:w16cid="http://schemas.microsoft.com/office/word/2016/wordml/cid" xmlns:w16se="http://schemas.microsoft.com/office/word/2015/wordml/symex" mc:Ignorable="w14 w15 w16se w16cid">
+<w:styles xmlns:mc="http://schemas.openxmlformats.org/markup-compatibility/2006" xmlns:r="http://schemas.openxmlformats.org/officeDocument/2006/relationships" xmlns:w="http://schemas.openxmlformats.org/wordprocessingml/2006/main" xmlns:w14="http://schemas.microsoft.com/office/word/2010/wordml" xmlns:w15="http://schemas.microsoft.com/office/word/2012/wordml" xmlns:w16cex="http://schemas.microsoft.com/office/word/2018/wordml/cex" xmlns:w16cid="http://schemas.microsoft.com/office/word/2016/wordml/cid" xmlns:w16="http://schemas.microsoft.com/office/word/2018/wordml" xmlns:w16du="http://schemas.microsoft.com/office/word/2023/wordml/word16du" xmlns:w16sdtdh="http://schemas.microsoft.com/office/word/2020/wordml/sdtdatahash" xmlns:w16se="http://schemas.microsoft.com/office/word/2015/wordml/symex" mc:Ignorable="w14 w15 w16se w16cid w16 w16cex w16sdtdh w16du">
   <w:docDefaults>
     <w:rPrDefault>
       <w:rPr>
@@ -11621,7 +11563,7 @@
     </w:rPrDefault>
     <w:pPrDefault/>
   </w:docDefaults>
-  <w:latentStyles w:defLockedState="0" w:defUIPriority="99" w:defSemiHidden="0" w:defUnhideWhenUsed="0" w:defQFormat="0" w:count="375">
+  <w:latentStyles w:defLockedState="0" w:defUIPriority="99" w:defSemiHidden="0" w:defUnhideWhenUsed="0" w:defQFormat="0" w:count="376">
     <w:lsdException w:name="Normal" w:uiPriority="0" w:qFormat="1"/>
     <w:lsdException w:name="heading 1" w:uiPriority="9" w:qFormat="1"/>
     <w:lsdException w:name="heading 2" w:semiHidden="1" w:uiPriority="9" w:unhideWhenUsed="1" w:qFormat="1"/>
@@ -11997,6 +11939,7 @@
     <w:lsdException w:name="Smart Hyperlink" w:semiHidden="1" w:unhideWhenUsed="1"/>
     <w:lsdException w:name="Hashtag" w:semiHidden="1" w:unhideWhenUsed="1"/>
     <w:lsdException w:name="Unresolved Mention" w:semiHidden="1" w:unhideWhenUsed="1"/>
+    <w:lsdException w:name="Smart Link" w:semiHidden="1" w:unhideWhenUsed="1"/>
   </w:latentStyles>
   <w:style w:type="paragraph" w:default="1" w:styleId="a">
     <w:name w:val="Normal"/>
